--- a/databaseProject.docx
+++ b/databaseProject.docx
@@ -5,14 +5,467 @@
     <w:p>
       <w:pPr>
         <w:rPr>
+          <w:rFonts w:hint="default" w:ascii="Times New Roman" w:hAnsi="Times New Roman" w:cs="Times New Roman"/>
           <w:sz w:val="24"/>
           <w:szCs w:val="24"/>
+          <w:lang w:val="en-AU"/>
+        </w:rPr>
+        <w:sectPr>
+          <w:pgSz w:w="11906" w:h="16838"/>
+          <w:pgMar w:top="1440" w:right="1800" w:bottom="1440" w:left="1800" w:header="720" w:footer="720" w:gutter="0"/>
+          <w:cols w:space="720" w:num="1"/>
+          <w:docGrid w:linePitch="360" w:charSpace="0"/>
+        </w:sectPr>
+      </w:pPr>
+      <w:r>
+        <w:rPr>
+          <w:rFonts w:hint="default" w:ascii="Times New Roman" w:hAnsi="Times New Roman" w:cs="Times New Roman"/>
+          <w:sz w:val="24"/>
+          <w:szCs w:val="24"/>
+          <w:lang w:val="en-AU"/>
+        </w:rPr>
+        <w:t>coverpage</w:t>
+      </w:r>
+      <w:bookmarkStart w:id="0" w:name="_GoBack"/>
+      <w:bookmarkEnd w:id="0"/>
+    </w:p>
+    <w:p>
+      <w:pPr>
+        <w:rPr>
+          <w:rFonts w:hint="default" w:ascii="Times New Roman" w:hAnsi="Times New Roman" w:cs="Times New Roman"/>
+          <w:sz w:val="24"/>
+          <w:szCs w:val="24"/>
+          <w:lang w:val="en-AU"/>
+        </w:rPr>
+      </w:pPr>
+    </w:p>
+    <w:p>
+      <w:pPr>
+        <w:rPr>
+          <w:rFonts w:hint="default" w:ascii="Times New Roman" w:hAnsi="Times New Roman" w:cs="Times New Roman"/>
+          <w:sz w:val="24"/>
+          <w:szCs w:val="24"/>
+          <w:lang w:val="en-AU"/>
+        </w:rPr>
+      </w:pPr>
+    </w:p>
+    <w:p>
+      <w:pPr>
+        <w:rPr>
+          <w:rFonts w:hint="default" w:ascii="Times New Roman" w:hAnsi="Times New Roman" w:cs="Times New Roman"/>
+          <w:sz w:val="24"/>
+          <w:szCs w:val="24"/>
+          <w:lang w:val="en-AU"/>
+        </w:rPr>
+      </w:pPr>
+    </w:p>
+    <w:p>
+      <w:pPr>
+        <w:rPr>
+          <w:rFonts w:hint="default" w:ascii="Times New Roman" w:hAnsi="Times New Roman" w:cs="Times New Roman"/>
+          <w:sz w:val="24"/>
+          <w:szCs w:val="24"/>
+          <w:lang w:val="en-AU"/>
+        </w:rPr>
+      </w:pPr>
+    </w:p>
+    <w:p>
+      <w:pPr>
+        <w:rPr>
+          <w:rFonts w:hint="default" w:ascii="Times New Roman" w:hAnsi="Times New Roman" w:cs="Times New Roman"/>
+          <w:sz w:val="24"/>
+          <w:szCs w:val="24"/>
+          <w:lang w:val="en-AU"/>
+        </w:rPr>
+      </w:pPr>
+    </w:p>
+    <w:p>
+      <w:pPr>
+        <w:rPr>
+          <w:rFonts w:hint="default" w:ascii="Times New Roman" w:hAnsi="Times New Roman" w:cs="Times New Roman"/>
+          <w:sz w:val="24"/>
+          <w:szCs w:val="24"/>
+          <w:lang w:val="en-AU"/>
+        </w:rPr>
+        <w:sectPr>
+          <w:pgSz w:w="11906" w:h="16838"/>
+          <w:pgMar w:top="1440" w:right="1800" w:bottom="1440" w:left="1800" w:header="720" w:footer="720" w:gutter="0"/>
+          <w:cols w:space="720" w:num="1"/>
+          <w:docGrid w:linePitch="360" w:charSpace="0"/>
+        </w:sectPr>
+      </w:pPr>
+    </w:p>
+    <w:p>
+      <w:pPr>
+        <w:rPr>
+          <w:rFonts w:hint="default" w:ascii="Times New Roman" w:hAnsi="Times New Roman" w:cs="Times New Roman"/>
+          <w:sz w:val="24"/>
+          <w:szCs w:val="24"/>
+          <w:lang w:val="en-AU"/>
+        </w:rPr>
+        <w:sectPr>
+          <w:pgSz w:w="11906" w:h="16838"/>
+          <w:pgMar w:top="1440" w:right="1800" w:bottom="1440" w:left="1800" w:header="720" w:footer="720" w:gutter="0"/>
+          <w:cols w:space="720" w:num="1"/>
+          <w:docGrid w:linePitch="360" w:charSpace="0"/>
+        </w:sectPr>
+      </w:pPr>
+      <w:r>
+        <w:rPr>
+          <w:rFonts w:hint="default" w:ascii="Times New Roman" w:hAnsi="Times New Roman" w:cs="Times New Roman"/>
+          <w:sz w:val="24"/>
+          <w:szCs w:val="24"/>
+          <w:lang w:val="en-AU"/>
+        </w:rPr>
+        <w:t>Table of content</w:t>
+      </w:r>
+    </w:p>
+    <w:p>
+      <w:pPr>
+        <w:rPr>
+          <w:rFonts w:hint="default" w:ascii="Times New Roman" w:hAnsi="Times New Roman" w:cs="Times New Roman"/>
+          <w:sz w:val="24"/>
+          <w:szCs w:val="24"/>
+          <w:lang w:val="en-AU"/>
+        </w:rPr>
+        <w:sectPr>
+          <w:pgSz w:w="11906" w:h="16838"/>
+          <w:pgMar w:top="1440" w:right="1800" w:bottom="1440" w:left="1800" w:header="720" w:footer="720" w:gutter="0"/>
+          <w:cols w:space="720" w:num="1"/>
+          <w:docGrid w:linePitch="360" w:charSpace="0"/>
+        </w:sectPr>
+      </w:pPr>
+      <w:r>
+        <w:rPr>
+          <w:rFonts w:hint="default" w:ascii="Times New Roman" w:hAnsi="Times New Roman" w:cs="Times New Roman"/>
+          <w:sz w:val="24"/>
+          <w:szCs w:val="24"/>
+          <w:lang w:val="en-AU"/>
+        </w:rPr>
+        <w:t>tables</w:t>
+      </w:r>
+    </w:p>
+    <w:p>
+      <w:pPr>
+        <w:rPr>
+          <w:rFonts w:hint="default" w:ascii="Times New Roman" w:hAnsi="Times New Roman" w:cs="Times New Roman"/>
+          <w:sz w:val="24"/>
+          <w:szCs w:val="24"/>
+          <w:lang w:val="en-AU"/>
+        </w:rPr>
+        <w:sectPr>
+          <w:pgSz w:w="11906" w:h="16838"/>
+          <w:pgMar w:top="1440" w:right="1800" w:bottom="1440" w:left="1800" w:header="720" w:footer="720" w:gutter="0"/>
+          <w:cols w:space="720" w:num="1"/>
+          <w:docGrid w:linePitch="360" w:charSpace="0"/>
+        </w:sectPr>
+      </w:pPr>
+      <w:r>
+        <w:rPr>
+          <w:rFonts w:hint="default" w:ascii="Times New Roman" w:hAnsi="Times New Roman" w:cs="Times New Roman"/>
+          <w:sz w:val="24"/>
+          <w:szCs w:val="24"/>
+          <w:lang w:val="en-AU"/>
+        </w:rPr>
+        <w:t>figures</w:t>
+      </w:r>
+    </w:p>
+    <w:p>
+      <w:pPr>
+        <w:rPr>
+          <w:rFonts w:hint="default" w:ascii="Times New Roman" w:hAnsi="Times New Roman" w:cs="Times New Roman"/>
+          <w:sz w:val="24"/>
+          <w:szCs w:val="24"/>
+          <w:lang w:val="en-AU"/>
         </w:rPr>
       </w:pPr>
     </w:p>
     <w:p>
       <w:pPr>
         <w:pStyle w:val="2"/>
+        <w:bidi w:val="0"/>
+        <w:rPr>
+          <w:rFonts w:hint="default" w:ascii="Times New Roman" w:hAnsi="Times New Roman" w:cs="Times New Roman"/>
+          <w:lang w:val="en-AU"/>
+        </w:rPr>
+      </w:pPr>
+      <w:r>
+        <w:rPr>
+          <w:rFonts w:hint="default" w:ascii="Times New Roman" w:hAnsi="Times New Roman" w:cs="Times New Roman"/>
+          <w:lang w:val="en-AU"/>
+        </w:rPr>
+        <w:t xml:space="preserve">Relational Database </w:t>
+      </w:r>
+    </w:p>
+    <w:p>
+      <w:pPr>
+        <w:pStyle w:val="3"/>
+        <w:bidi w:val="0"/>
+        <w:rPr>
+          <w:rFonts w:hint="default" w:ascii="Times New Roman" w:hAnsi="Times New Roman" w:cs="Times New Roman"/>
+          <w:lang w:val="en-AU"/>
+        </w:rPr>
+      </w:pPr>
+      <w:r>
+        <w:rPr>
+          <w:rFonts w:hint="default" w:ascii="Times New Roman" w:hAnsi="Times New Roman" w:cs="Times New Roman"/>
+          <w:lang w:val="en-AU"/>
+        </w:rPr>
+        <w:t xml:space="preserve">Chapter </w:t>
+      </w:r>
+      <w:r>
+        <w:rPr>
+          <w:rFonts w:hint="default" w:cs="Times New Roman"/>
+          <w:lang w:val="en-AU"/>
+        </w:rPr>
+        <w:t>01 -</w:t>
+      </w:r>
+      <w:r>
+        <w:rPr>
+          <w:rFonts w:hint="default" w:ascii="Times New Roman" w:hAnsi="Times New Roman" w:cs="Times New Roman"/>
+          <w:lang w:val="en-AU"/>
+        </w:rPr>
+        <w:t>Requirement Analysis</w:t>
+      </w:r>
+    </w:p>
+    <w:p>
+      <w:pPr>
+        <w:pStyle w:val="4"/>
+        <w:bidi w:val="0"/>
+        <w:rPr>
+          <w:rFonts w:hint="default" w:ascii="Times New Roman" w:hAnsi="Times New Roman" w:cs="Times New Roman"/>
+          <w:lang w:val="en-AU"/>
+        </w:rPr>
+      </w:pPr>
+      <w:r>
+        <w:rPr>
+          <w:rFonts w:hint="default" w:ascii="Times New Roman" w:hAnsi="Times New Roman" w:cs="Times New Roman"/>
+          <w:lang w:val="en-AU"/>
+        </w:rPr>
+        <w:t>Functional Requirements</w:t>
+      </w:r>
+    </w:p>
+    <w:p>
+      <w:pPr>
+        <w:pStyle w:val="4"/>
+        <w:bidi w:val="0"/>
+        <w:rPr>
+          <w:rFonts w:hint="default" w:ascii="Times New Roman" w:hAnsi="Times New Roman" w:cs="Times New Roman"/>
+          <w:lang w:val="en-AU"/>
+        </w:rPr>
+      </w:pPr>
+      <w:r>
+        <w:rPr>
+          <w:rFonts w:hint="default" w:ascii="Times New Roman" w:hAnsi="Times New Roman" w:cs="Times New Roman"/>
+          <w:lang w:val="en-AU"/>
+        </w:rPr>
+        <w:t>Data Requirement</w:t>
+      </w:r>
+    </w:p>
+    <w:p>
+      <w:pPr>
+        <w:rPr>
+          <w:rFonts w:hint="default" w:ascii="Times New Roman" w:hAnsi="Times New Roman" w:cs="Times New Roman"/>
+          <w:sz w:val="24"/>
+          <w:szCs w:val="24"/>
+          <w:lang w:val="en-AU"/>
+        </w:rPr>
+      </w:pPr>
+      <w:r>
+        <w:rPr>
+          <w:rFonts w:hint="default" w:ascii="Times New Roman" w:hAnsi="Times New Roman" w:cs="Times New Roman"/>
+          <w:sz w:val="24"/>
+          <w:szCs w:val="24"/>
+          <w:lang w:val="en-AU"/>
+        </w:rPr>
+        <w:t>Employee</w:t>
+      </w:r>
+    </w:p>
+    <w:p>
+      <w:pPr>
+        <w:rPr>
+          <w:rFonts w:hint="default" w:ascii="Times New Roman" w:hAnsi="Times New Roman" w:cs="Times New Roman"/>
+          <w:sz w:val="24"/>
+          <w:szCs w:val="24"/>
+          <w:lang w:val="en-AU"/>
+        </w:rPr>
+      </w:pPr>
+    </w:p>
+    <w:p>
+      <w:pPr>
+        <w:numPr>
+          <w:ilvl w:val="0"/>
+          <w:numId w:val="12"/>
+        </w:numPr>
+        <w:ind w:left="425" w:leftChars="0" w:hanging="425" w:firstLineChars="0"/>
+        <w:rPr>
+          <w:rFonts w:hint="default" w:ascii="Times New Roman" w:hAnsi="Times New Roman" w:cs="Times New Roman"/>
+          <w:sz w:val="24"/>
+          <w:szCs w:val="24"/>
+          <w:lang w:val="en-AU"/>
+        </w:rPr>
+      </w:pPr>
+      <w:r>
+        <w:rPr>
+          <w:rFonts w:hint="default" w:ascii="Times New Roman" w:hAnsi="Times New Roman" w:cs="Times New Roman"/>
+          <w:sz w:val="24"/>
+          <w:szCs w:val="24"/>
+          <w:lang w:val="en-AU"/>
+        </w:rPr>
+        <w:t>Employee ID</w:t>
+      </w:r>
+    </w:p>
+    <w:p>
+      <w:pPr>
+        <w:numPr>
+          <w:ilvl w:val="0"/>
+          <w:numId w:val="12"/>
+        </w:numPr>
+        <w:ind w:left="425" w:leftChars="0" w:hanging="425" w:firstLineChars="0"/>
+        <w:rPr>
+          <w:rFonts w:hint="default" w:ascii="Times New Roman" w:hAnsi="Times New Roman" w:cs="Times New Roman"/>
+          <w:sz w:val="24"/>
+          <w:szCs w:val="24"/>
+          <w:lang w:val="en-AU"/>
+        </w:rPr>
+      </w:pPr>
+      <w:r>
+        <w:rPr>
+          <w:rFonts w:hint="default" w:ascii="Times New Roman" w:hAnsi="Times New Roman" w:cs="Times New Roman"/>
+          <w:sz w:val="24"/>
+          <w:szCs w:val="24"/>
+          <w:lang w:val="en-AU"/>
+        </w:rPr>
+        <w:t>Name</w:t>
+      </w:r>
+    </w:p>
+    <w:p>
+      <w:pPr>
+        <w:numPr>
+          <w:ilvl w:val="0"/>
+          <w:numId w:val="12"/>
+        </w:numPr>
+        <w:ind w:left="425" w:leftChars="0" w:hanging="425" w:firstLineChars="0"/>
+        <w:rPr>
+          <w:rFonts w:hint="default" w:ascii="Times New Roman" w:hAnsi="Times New Roman" w:cs="Times New Roman"/>
+          <w:sz w:val="24"/>
+          <w:szCs w:val="24"/>
+          <w:lang w:val="en-AU"/>
+        </w:rPr>
+      </w:pPr>
+      <w:r>
+        <w:rPr>
+          <w:rFonts w:hint="default" w:ascii="Times New Roman" w:hAnsi="Times New Roman" w:cs="Times New Roman"/>
+          <w:sz w:val="24"/>
+          <w:szCs w:val="24"/>
+          <w:lang w:val="en-AU"/>
+        </w:rPr>
+        <w:t>Te.NO</w:t>
+      </w:r>
+    </w:p>
+    <w:p>
+      <w:pPr>
+        <w:numPr>
+          <w:ilvl w:val="0"/>
+          <w:numId w:val="12"/>
+        </w:numPr>
+        <w:ind w:left="425" w:leftChars="0" w:hanging="425" w:firstLineChars="0"/>
+        <w:rPr>
+          <w:rFonts w:hint="default" w:ascii="Times New Roman" w:hAnsi="Times New Roman" w:cs="Times New Roman"/>
+          <w:sz w:val="24"/>
+          <w:szCs w:val="24"/>
+          <w:lang w:val="en-AU"/>
+        </w:rPr>
+      </w:pPr>
+      <w:r>
+        <w:rPr>
+          <w:rFonts w:hint="default" w:ascii="Times New Roman" w:hAnsi="Times New Roman" w:cs="Times New Roman"/>
+          <w:sz w:val="24"/>
+          <w:szCs w:val="24"/>
+          <w:lang w:val="en-AU"/>
+        </w:rPr>
+        <w:t>Address</w:t>
+      </w:r>
+    </w:p>
+    <w:p>
+      <w:pPr>
+        <w:numPr>
+          <w:numId w:val="0"/>
+        </w:numPr>
+        <w:ind w:leftChars="0"/>
+        <w:rPr>
+          <w:rFonts w:hint="default" w:ascii="Times New Roman" w:hAnsi="Times New Roman" w:cs="Times New Roman"/>
+          <w:sz w:val="24"/>
+          <w:szCs w:val="24"/>
+          <w:lang w:val="en-AU"/>
+        </w:rPr>
+      </w:pPr>
+    </w:p>
+    <w:p>
+      <w:pPr>
+        <w:numPr>
+          <w:numId w:val="0"/>
+        </w:numPr>
+        <w:ind w:leftChars="0"/>
+        <w:rPr>
+          <w:rFonts w:hint="default" w:ascii="Times New Roman" w:hAnsi="Times New Roman" w:cs="Times New Roman"/>
+          <w:sz w:val="24"/>
+          <w:szCs w:val="24"/>
+          <w:lang w:val="en-AU"/>
+        </w:rPr>
+      </w:pPr>
+      <w:r>
+        <w:rPr>
+          <w:rFonts w:hint="default" w:ascii="Times New Roman" w:hAnsi="Times New Roman" w:cs="Times New Roman"/>
+          <w:sz w:val="24"/>
+          <w:szCs w:val="24"/>
+          <w:lang w:val="en-AU"/>
+        </w:rPr>
+        <w:t>Client</w:t>
+      </w:r>
+    </w:p>
+    <w:p>
+      <w:pPr>
+        <w:numPr>
+          <w:numId w:val="0"/>
+        </w:numPr>
+        <w:ind w:leftChars="0"/>
+        <w:rPr>
+          <w:rFonts w:hint="default" w:ascii="Times New Roman" w:hAnsi="Times New Roman" w:cs="Times New Roman"/>
+          <w:sz w:val="24"/>
+          <w:szCs w:val="24"/>
+          <w:lang w:val="en-AU"/>
+        </w:rPr>
+      </w:pPr>
+    </w:p>
+    <w:p>
+      <w:pPr>
+        <w:numPr>
+          <w:ilvl w:val="0"/>
+          <w:numId w:val="12"/>
+        </w:numPr>
+        <w:ind w:left="425" w:leftChars="0" w:hanging="425" w:firstLineChars="0"/>
+        <w:rPr>
+          <w:rFonts w:hint="default" w:ascii="Times New Roman" w:hAnsi="Times New Roman" w:cs="Times New Roman"/>
+          <w:sz w:val="24"/>
+          <w:szCs w:val="24"/>
+          <w:lang w:val="en-AU"/>
+        </w:rPr>
+      </w:pPr>
+    </w:p>
+    <w:p>
+      <w:pPr>
+        <w:rPr>
+          <w:rFonts w:hint="default" w:ascii="Times New Roman" w:hAnsi="Times New Roman" w:cs="Times New Roman"/>
+          <w:sz w:val="24"/>
+          <w:szCs w:val="24"/>
+          <w:lang w:val="en-AU"/>
+        </w:rPr>
+      </w:pPr>
+    </w:p>
+    <w:p>
+      <w:pPr>
+        <w:pStyle w:val="3"/>
         <w:bidi w:val="0"/>
         <w:rPr>
           <w:rFonts w:hint="default"/>
@@ -24,52 +477,7 @@
           <w:rFonts w:hint="default"/>
           <w:lang w:val="en-AU"/>
         </w:rPr>
-        <w:t xml:space="preserve">Relational Database </w:t>
-      </w:r>
-    </w:p>
-    <w:p>
-      <w:pPr>
-        <w:pStyle w:val="3"/>
-        <w:bidi w:val="0"/>
-        <w:rPr>
-          <w:rFonts w:hint="default" w:ascii="Times New Roman" w:hAnsi="Times New Roman" w:cs="Times New Roman"/>
-          <w:sz w:val="24"/>
-          <w:szCs w:val="24"/>
-          <w:lang w:val="en-AU"/>
-        </w:rPr>
-      </w:pPr>
-      <w:r>
-        <w:rPr>
-          <w:rFonts w:hint="default"/>
-          <w:lang w:val="en-AU"/>
-        </w:rPr>
-        <w:t>Chapter 1 Requirement Analysis</w:t>
-      </w:r>
-    </w:p>
-    <w:p>
-      <w:pPr>
-        <w:pStyle w:val="4"/>
-        <w:bidi w:val="0"/>
-        <w:rPr>
-          <w:rFonts w:hint="default"/>
-          <w:lang w:val="en-AU"/>
-        </w:rPr>
-      </w:pPr>
-      <w:r>
-        <w:rPr>
-          <w:rFonts w:hint="default"/>
-          <w:lang w:val="en-AU"/>
-        </w:rPr>
-        <w:t>Functional R</w:t>
-      </w:r>
-      <w:bookmarkStart w:id="0" w:name="_GoBack"/>
-      <w:bookmarkEnd w:id="0"/>
-      <w:r>
-        <w:rPr>
-          <w:rFonts w:hint="default"/>
-          <w:lang w:val="en-AU"/>
-        </w:rPr>
-        <w:t>equirements</w:t>
+        <w:t>Chapter 02 -Conceptual Design</w:t>
       </w:r>
     </w:p>
     <w:sectPr>
@@ -85,6 +493,26 @@
 <file path=word/numbering.xml><?xml version="1.0" encoding="utf-8"?>
 <w:numbering xmlns:wpc="http://schemas.microsoft.com/office/word/2010/wordprocessingCanvas" xmlns:mc="http://schemas.openxmlformats.org/markup-compatibility/2006" xmlns:o="urn:schemas-microsoft-com:office:office" xmlns:r="http://schemas.openxmlformats.org/officeDocument/2006/relationships" xmlns:m="http://schemas.openxmlformats.org/officeDocument/2006/math" xmlns:v="urn:schemas-microsoft-com:vml" xmlns:wp14="http://schemas.microsoft.com/office/word/2010/wordprocessingDrawing" xmlns:wp="http://schemas.openxmlformats.org/drawingml/2006/wordprocessingDrawing" xmlns:w10="urn:schemas-microsoft-com:office:word" xmlns:w="http://schemas.openxmlformats.org/wordprocessingml/2006/main" xmlns:w14="http://schemas.microsoft.com/office/word/2010/wordml" xmlns:wpg="http://schemas.microsoft.com/office/word/2010/wordprocessingGroup" xmlns:wpi="http://schemas.microsoft.com/office/word/2010/wordprocessingInk" xmlns:wne="http://schemas.microsoft.com/office/word/2006/wordml" xmlns:wps="http://schemas.microsoft.com/office/word/2010/wordprocessingShape" xmlns:wpsCustomData="http://www.wps.cn/officeDocument/2013/wpsCustomData" mc:Ignorable="w14 wp14">
   <w:abstractNum w:abstractNumId="0">
+    <w:nsid w:val="A10EAD3A"/>
+    <w:multiLevelType w:val="singleLevel"/>
+    <w:tmpl w:val="A10EAD3A"/>
+    <w:lvl w:ilvl="0" w:tentative="0">
+      <w:start w:val="1"/>
+      <w:numFmt w:val="decimal"/>
+      <w:lvlText w:val="%1."/>
+      <w:lvlJc w:val="left"/>
+      <w:pPr>
+        <w:tabs>
+          <w:tab w:val="left" w:pos="425"/>
+        </w:tabs>
+        <w:ind w:left="425" w:leftChars="0" w:hanging="425" w:firstLineChars="0"/>
+      </w:pPr>
+      <w:rPr>
+        <w:rFonts w:hint="default"/>
+      </w:rPr>
+    </w:lvl>
+  </w:abstractNum>
+  <w:abstractNum w:abstractNumId="1">
     <w:nsid w:val="FFFFFF7C"/>
     <w:multiLevelType w:val="singleLevel"/>
     <w:tmpl w:val="FFFFFF7C"/>
@@ -102,7 +530,7 @@
       </w:pPr>
     </w:lvl>
   </w:abstractNum>
-  <w:abstractNum w:abstractNumId="1">
+  <w:abstractNum w:abstractNumId="2">
     <w:nsid w:val="FFFFFF7D"/>
     <w:multiLevelType w:val="singleLevel"/>
     <w:tmpl w:val="FFFFFF7D"/>
@@ -120,7 +548,7 @@
       </w:pPr>
     </w:lvl>
   </w:abstractNum>
-  <w:abstractNum w:abstractNumId="2">
+  <w:abstractNum w:abstractNumId="3">
     <w:nsid w:val="FFFFFF7E"/>
     <w:multiLevelType w:val="singleLevel"/>
     <w:tmpl w:val="FFFFFF7E"/>
@@ -138,7 +566,7 @@
       </w:pPr>
     </w:lvl>
   </w:abstractNum>
-  <w:abstractNum w:abstractNumId="3">
+  <w:abstractNum w:abstractNumId="4">
     <w:nsid w:val="FFFFFF7F"/>
     <w:multiLevelType w:val="singleLevel"/>
     <w:tmpl w:val="FFFFFF7F"/>
@@ -156,7 +584,7 @@
       </w:pPr>
     </w:lvl>
   </w:abstractNum>
-  <w:abstractNum w:abstractNumId="4">
+  <w:abstractNum w:abstractNumId="5">
     <w:nsid w:val="FFFFFF80"/>
     <w:multiLevelType w:val="singleLevel"/>
     <w:tmpl w:val="FFFFFF80"/>
@@ -177,7 +605,7 @@
       </w:rPr>
     </w:lvl>
   </w:abstractNum>
-  <w:abstractNum w:abstractNumId="5">
+  <w:abstractNum w:abstractNumId="6">
     <w:nsid w:val="FFFFFF81"/>
     <w:multiLevelType w:val="singleLevel"/>
     <w:tmpl w:val="FFFFFF81"/>
@@ -198,7 +626,7 @@
       </w:rPr>
     </w:lvl>
   </w:abstractNum>
-  <w:abstractNum w:abstractNumId="6">
+  <w:abstractNum w:abstractNumId="7">
     <w:nsid w:val="FFFFFF82"/>
     <w:multiLevelType w:val="singleLevel"/>
     <w:tmpl w:val="FFFFFF82"/>
@@ -219,7 +647,7 @@
       </w:rPr>
     </w:lvl>
   </w:abstractNum>
-  <w:abstractNum w:abstractNumId="7">
+  <w:abstractNum w:abstractNumId="8">
     <w:nsid w:val="FFFFFF83"/>
     <w:multiLevelType w:val="singleLevel"/>
     <w:tmpl w:val="FFFFFF83"/>
@@ -240,7 +668,7 @@
       </w:rPr>
     </w:lvl>
   </w:abstractNum>
-  <w:abstractNum w:abstractNumId="8">
+  <w:abstractNum w:abstractNumId="9">
     <w:nsid w:val="FFFFFF88"/>
     <w:multiLevelType w:val="singleLevel"/>
     <w:tmpl w:val="FFFFFF88"/>
@@ -258,7 +686,7 @@
       </w:pPr>
     </w:lvl>
   </w:abstractNum>
-  <w:abstractNum w:abstractNumId="9">
+  <w:abstractNum w:abstractNumId="10">
     <w:nsid w:val="FFFFFF89"/>
     <w:multiLevelType w:val="singleLevel"/>
     <w:tmpl w:val="FFFFFF89"/>
@@ -279,34 +707,135 @@
       </w:rPr>
     </w:lvl>
   </w:abstractNum>
+  <w:abstractNum w:abstractNumId="11">
+    <w:nsid w:val="04E04805"/>
+    <w:multiLevelType w:val="multilevel"/>
+    <w:tmpl w:val="04E04805"/>
+    <w:lvl w:ilvl="0" w:tentative="0">
+      <w:start w:val="1"/>
+      <w:numFmt w:val="decimal"/>
+      <w:pStyle w:val="2"/>
+      <w:lvlText w:val="%1"/>
+      <w:lvlJc w:val="left"/>
+      <w:pPr>
+        <w:ind w:left="432" w:hanging="432"/>
+      </w:pPr>
+    </w:lvl>
+    <w:lvl w:ilvl="1" w:tentative="0">
+      <w:start w:val="1"/>
+      <w:numFmt w:val="decimal"/>
+      <w:pStyle w:val="3"/>
+      <w:lvlText w:val="%1.%2"/>
+      <w:lvlJc w:val="left"/>
+      <w:pPr>
+        <w:ind w:left="576" w:hanging="576"/>
+      </w:pPr>
+    </w:lvl>
+    <w:lvl w:ilvl="2" w:tentative="0">
+      <w:start w:val="1"/>
+      <w:numFmt w:val="decimal"/>
+      <w:pStyle w:val="4"/>
+      <w:lvlText w:val="%1.%2.%3"/>
+      <w:lvlJc w:val="left"/>
+      <w:pPr>
+        <w:ind w:left="720" w:hanging="720"/>
+      </w:pPr>
+    </w:lvl>
+    <w:lvl w:ilvl="3" w:tentative="0">
+      <w:start w:val="1"/>
+      <w:numFmt w:val="decimal"/>
+      <w:pStyle w:val="5"/>
+      <w:lvlText w:val="%1.%2.%3.%4"/>
+      <w:lvlJc w:val="left"/>
+      <w:pPr>
+        <w:ind w:left="864" w:hanging="864"/>
+      </w:pPr>
+    </w:lvl>
+    <w:lvl w:ilvl="4" w:tentative="0">
+      <w:start w:val="1"/>
+      <w:numFmt w:val="decimal"/>
+      <w:pStyle w:val="6"/>
+      <w:lvlText w:val="%1.%2.%3.%4.%5"/>
+      <w:lvlJc w:val="left"/>
+      <w:pPr>
+        <w:ind w:left="1008" w:hanging="1008"/>
+      </w:pPr>
+    </w:lvl>
+    <w:lvl w:ilvl="5" w:tentative="0">
+      <w:start w:val="1"/>
+      <w:numFmt w:val="decimal"/>
+      <w:pStyle w:val="7"/>
+      <w:lvlText w:val="%1.%2.%3.%4.%5.%6"/>
+      <w:lvlJc w:val="left"/>
+      <w:pPr>
+        <w:ind w:left="1152" w:hanging="1152"/>
+      </w:pPr>
+    </w:lvl>
+    <w:lvl w:ilvl="6" w:tentative="0">
+      <w:start w:val="1"/>
+      <w:numFmt w:val="decimal"/>
+      <w:pStyle w:val="8"/>
+      <w:lvlText w:val="%1.%2.%3.%4.%5.%6.%7"/>
+      <w:lvlJc w:val="left"/>
+      <w:pPr>
+        <w:ind w:left="1296" w:hanging="1296"/>
+      </w:pPr>
+    </w:lvl>
+    <w:lvl w:ilvl="7" w:tentative="0">
+      <w:start w:val="1"/>
+      <w:numFmt w:val="decimal"/>
+      <w:pStyle w:val="9"/>
+      <w:lvlText w:val="%1.%2.%3.%4.%5.%6.%7.%8"/>
+      <w:lvlJc w:val="left"/>
+      <w:pPr>
+        <w:ind w:left="1440" w:hanging="1440"/>
+      </w:pPr>
+    </w:lvl>
+    <w:lvl w:ilvl="8" w:tentative="0">
+      <w:start w:val="1"/>
+      <w:numFmt w:val="decimal"/>
+      <w:pStyle w:val="10"/>
+      <w:lvlText w:val="%1.%2.%3.%4.%5.%6.%7.%8.%9"/>
+      <w:lvlJc w:val="left"/>
+      <w:pPr>
+        <w:ind w:left="1584" w:hanging="1584"/>
+      </w:pPr>
+    </w:lvl>
+  </w:abstractNum>
   <w:num w:numId="1">
+    <w:abstractNumId w:val="11"/>
+  </w:num>
+  <w:num w:numId="2">
+    <w:abstractNumId w:val="10"/>
+  </w:num>
+  <w:num w:numId="3">
+    <w:abstractNumId w:val="8"/>
+  </w:num>
+  <w:num w:numId="4">
+    <w:abstractNumId w:val="7"/>
+  </w:num>
+  <w:num w:numId="5">
+    <w:abstractNumId w:val="6"/>
+  </w:num>
+  <w:num w:numId="6">
+    <w:abstractNumId w:val="5"/>
+  </w:num>
+  <w:num w:numId="7">
     <w:abstractNumId w:val="9"/>
   </w:num>
-  <w:num w:numId="2">
-    <w:abstractNumId w:val="7"/>
-  </w:num>
-  <w:num w:numId="3">
-    <w:abstractNumId w:val="6"/>
-  </w:num>
-  <w:num w:numId="4">
-    <w:abstractNumId w:val="5"/>
-  </w:num>
-  <w:num w:numId="5">
+  <w:num w:numId="8">
     <w:abstractNumId w:val="4"/>
   </w:num>
-  <w:num w:numId="6">
-    <w:abstractNumId w:val="8"/>
-  </w:num>
-  <w:num w:numId="7">
+  <w:num w:numId="9">
     <w:abstractNumId w:val="3"/>
   </w:num>
-  <w:num w:numId="8">
+  <w:num w:numId="10">
     <w:abstractNumId w:val="2"/>
   </w:num>
-  <w:num w:numId="9">
+  <w:num w:numId="11">
     <w:abstractNumId w:val="1"/>
   </w:num>
-  <w:num w:numId="10">
+  <w:num w:numId="12">
     <w:abstractNumId w:val="0"/>
   </w:num>
 </w:numbering>
@@ -350,19 +879,19 @@
     <w:lsdException w:unhideWhenUsed="0" w:uiPriority="0" w:semiHidden="0" w:name="toc 6"/>
     <w:lsdException w:unhideWhenUsed="0" w:uiPriority="0" w:semiHidden="0" w:name="toc 7"/>
     <w:lsdException w:unhideWhenUsed="0" w:uiPriority="0" w:semiHidden="0" w:name="toc 8"/>
-    <w:lsdException w:unhideWhenUsed="0" w:uiPriority="0" w:semiHidden="0" w:name="toc 9"/>
+    <w:lsdException w:qFormat="1" w:unhideWhenUsed="0" w:uiPriority="0" w:semiHidden="0" w:name="toc 9"/>
     <w:lsdException w:unhideWhenUsed="0" w:uiPriority="0" w:semiHidden="0" w:name="Normal Indent"/>
-    <w:lsdException w:unhideWhenUsed="0" w:uiPriority="0" w:semiHidden="0" w:name="footnote text"/>
-    <w:lsdException w:unhideWhenUsed="0" w:uiPriority="0" w:semiHidden="0" w:name="annotation text"/>
-    <w:lsdException w:unhideWhenUsed="0" w:uiPriority="0" w:semiHidden="0" w:name="header"/>
-    <w:lsdException w:unhideWhenUsed="0" w:uiPriority="0" w:semiHidden="0" w:name="footer"/>
+    <w:lsdException w:qFormat="1" w:unhideWhenUsed="0" w:uiPriority="0" w:semiHidden="0" w:name="footnote text"/>
+    <w:lsdException w:qFormat="1" w:unhideWhenUsed="0" w:uiPriority="0" w:semiHidden="0" w:name="annotation text"/>
+    <w:lsdException w:qFormat="1" w:unhideWhenUsed="0" w:uiPriority="0" w:semiHidden="0" w:name="header"/>
+    <w:lsdException w:qFormat="1" w:unhideWhenUsed="0" w:uiPriority="0" w:semiHidden="0" w:name="footer"/>
     <w:lsdException w:unhideWhenUsed="0" w:uiPriority="0" w:semiHidden="0" w:name="index heading"/>
     <w:lsdException w:qFormat="1" w:uiPriority="0" w:name="caption"/>
     <w:lsdException w:unhideWhenUsed="0" w:uiPriority="0" w:semiHidden="0" w:name="table of figures"/>
     <w:lsdException w:unhideWhenUsed="0" w:uiPriority="0" w:semiHidden="0" w:name="envelope address"/>
-    <w:lsdException w:unhideWhenUsed="0" w:uiPriority="0" w:semiHidden="0" w:name="envelope return"/>
-    <w:lsdException w:unhideWhenUsed="0" w:uiPriority="0" w:semiHidden="0" w:name="footnote reference"/>
-    <w:lsdException w:unhideWhenUsed="0" w:uiPriority="0" w:semiHidden="0" w:name="annotation reference"/>
+    <w:lsdException w:qFormat="1" w:unhideWhenUsed="0" w:uiPriority="0" w:semiHidden="0" w:name="envelope return"/>
+    <w:lsdException w:qFormat="1" w:unhideWhenUsed="0" w:uiPriority="0" w:semiHidden="0" w:name="footnote reference"/>
+    <w:lsdException w:qFormat="1" w:unhideWhenUsed="0" w:uiPriority="0" w:semiHidden="0" w:name="annotation reference"/>
     <w:lsdException w:unhideWhenUsed="0" w:uiPriority="0" w:semiHidden="0" w:name="line number"/>
     <w:lsdException w:unhideWhenUsed="0" w:uiPriority="0" w:semiHidden="0" w:name="page number"/>
     <w:lsdException w:unhideWhenUsed="0" w:uiPriority="0" w:semiHidden="0" w:name="endnote reference"/>
@@ -386,11 +915,11 @@
     <w:lsdException w:unhideWhenUsed="0" w:uiPriority="0" w:semiHidden="0" w:name="List Number 4"/>
     <w:lsdException w:unhideWhenUsed="0" w:uiPriority="0" w:semiHidden="0" w:name="List Number 5"/>
     <w:lsdException w:qFormat="1" w:unhideWhenUsed="0" w:uiPriority="0" w:semiHidden="0" w:name="Title"/>
-    <w:lsdException w:unhideWhenUsed="0" w:uiPriority="0" w:semiHidden="0" w:name="Closing"/>
+    <w:lsdException w:qFormat="1" w:unhideWhenUsed="0" w:uiPriority="0" w:semiHidden="0" w:name="Closing"/>
     <w:lsdException w:unhideWhenUsed="0" w:uiPriority="0" w:semiHidden="0" w:name="Signature"/>
     <w:lsdException w:unhideWhenUsed="0" w:uiPriority="0" w:name="Default Paragraph Font"/>
     <w:lsdException w:unhideWhenUsed="0" w:uiPriority="0" w:semiHidden="0" w:name="Body Text"/>
-    <w:lsdException w:unhideWhenUsed="0" w:uiPriority="0" w:semiHidden="0" w:name="Body Text Indent"/>
+    <w:lsdException w:qFormat="1" w:unhideWhenUsed="0" w:uiPriority="0" w:semiHidden="0" w:name="Body Text Indent"/>
     <w:lsdException w:unhideWhenUsed="0" w:uiPriority="0" w:semiHidden="0" w:name="List Continue"/>
     <w:lsdException w:unhideWhenUsed="0" w:uiPriority="0" w:semiHidden="0" w:name="List Continue 2"/>
     <w:lsdException w:unhideWhenUsed="0" w:uiPriority="0" w:semiHidden="0" w:name="List Continue 3"/>
@@ -399,24 +928,24 @@
     <w:lsdException w:unhideWhenUsed="0" w:uiPriority="0" w:semiHidden="0" w:name="Message Header"/>
     <w:lsdException w:qFormat="1" w:unhideWhenUsed="0" w:uiPriority="0" w:semiHidden="0" w:name="Subtitle"/>
     <w:lsdException w:unhideWhenUsed="0" w:uiPriority="0" w:semiHidden="0" w:name="Salutation"/>
-    <w:lsdException w:unhideWhenUsed="0" w:uiPriority="0" w:semiHidden="0" w:name="Date"/>
-    <w:lsdException w:unhideWhenUsed="0" w:uiPriority="0" w:semiHidden="0" w:name="Body Text First Indent"/>
+    <w:lsdException w:qFormat="1" w:unhideWhenUsed="0" w:uiPriority="0" w:semiHidden="0" w:name="Date"/>
+    <w:lsdException w:qFormat="1" w:unhideWhenUsed="0" w:uiPriority="0" w:semiHidden="0" w:name="Body Text First Indent"/>
     <w:lsdException w:qFormat="1" w:unhideWhenUsed="0" w:uiPriority="0" w:semiHidden="0" w:name="Body Text First Indent 2"/>
     <w:lsdException w:unhideWhenUsed="0" w:uiPriority="0" w:semiHidden="0" w:name="Note Heading"/>
     <w:lsdException w:unhideWhenUsed="0" w:uiPriority="0" w:semiHidden="0" w:name="Body Text 2"/>
-    <w:lsdException w:unhideWhenUsed="0" w:uiPriority="0" w:semiHidden="0" w:name="Body Text 3"/>
+    <w:lsdException w:qFormat="1" w:unhideWhenUsed="0" w:uiPriority="0" w:semiHidden="0" w:name="Body Text 3"/>
     <w:lsdException w:qFormat="1" w:unhideWhenUsed="0" w:uiPriority="0" w:semiHidden="0" w:name="Body Text Indent 2"/>
     <w:lsdException w:qFormat="1" w:unhideWhenUsed="0" w:uiPriority="0" w:semiHidden="0" w:name="Body Text Indent 3"/>
-    <w:lsdException w:unhideWhenUsed="0" w:uiPriority="0" w:semiHidden="0" w:name="Block Text"/>
+    <w:lsdException w:qFormat="1" w:unhideWhenUsed="0" w:uiPriority="0" w:semiHidden="0" w:name="Block Text"/>
     <w:lsdException w:unhideWhenUsed="0" w:uiPriority="0" w:semiHidden="0" w:name="Hyperlink"/>
-    <w:lsdException w:unhideWhenUsed="0" w:uiPriority="0" w:semiHidden="0" w:name="FollowedHyperlink"/>
+    <w:lsdException w:qFormat="1" w:unhideWhenUsed="0" w:uiPriority="0" w:semiHidden="0" w:name="FollowedHyperlink"/>
     <w:lsdException w:qFormat="1" w:unhideWhenUsed="0" w:uiPriority="0" w:semiHidden="0" w:name="Strong"/>
     <w:lsdException w:qFormat="1" w:unhideWhenUsed="0" w:uiPriority="0" w:semiHidden="0" w:name="Emphasis"/>
-    <w:lsdException w:unhideWhenUsed="0" w:uiPriority="0" w:semiHidden="0" w:name="Document Map"/>
+    <w:lsdException w:qFormat="1" w:unhideWhenUsed="0" w:uiPriority="0" w:semiHidden="0" w:name="Document Map"/>
     <w:lsdException w:unhideWhenUsed="0" w:uiPriority="0" w:semiHidden="0" w:name="Plain Text"/>
     <w:lsdException w:unhideWhenUsed="0" w:uiPriority="0" w:semiHidden="0" w:name="E-mail Signature"/>
     <w:lsdException w:unhideWhenUsed="0" w:uiPriority="0" w:semiHidden="0" w:name="Normal (Web)"/>
-    <w:lsdException w:unhideWhenUsed="0" w:uiPriority="0" w:semiHidden="0" w:name="HTML Acronym"/>
+    <w:lsdException w:qFormat="1" w:unhideWhenUsed="0" w:uiPriority="0" w:semiHidden="0" w:name="HTML Acronym"/>
     <w:lsdException w:unhideWhenUsed="0" w:uiPriority="0" w:semiHidden="0" w:name="HTML Address"/>
     <w:lsdException w:unhideWhenUsed="0" w:uiPriority="0" w:semiHidden="0" w:name="HTML Cite"/>
     <w:lsdException w:unhideWhenUsed="0" w:uiPriority="0" w:semiHidden="0" w:name="HTML Code"/>
@@ -427,7 +956,7 @@
     <w:lsdException w:unhideWhenUsed="0" w:uiPriority="0" w:semiHidden="0" w:name="HTML Typewriter"/>
     <w:lsdException w:unhideWhenUsed="0" w:uiPriority="0" w:semiHidden="0" w:name="HTML Variable"/>
     <w:lsdException w:unhideWhenUsed="0" w:uiPriority="0" w:name="Normal Table"/>
-    <w:lsdException w:unhideWhenUsed="0" w:uiPriority="0" w:semiHidden="0" w:name="annotation subject"/>
+    <w:lsdException w:qFormat="1" w:unhideWhenUsed="0" w:uiPriority="0" w:semiHidden="0" w:name="annotation subject"/>
     <w:lsdException w:unhideWhenUsed="0" w:uiPriority="0" w:semiHidden="0" w:name="Table Simple 1"/>
     <w:lsdException w:unhideWhenUsed="0" w:uiPriority="0" w:semiHidden="0" w:name="Table Simple 2"/>
     <w:lsdException w:unhideWhenUsed="0" w:uiPriority="0" w:semiHidden="0" w:name="Table Simple 3"/>
@@ -473,14 +1002,14 @@
     <w:lsdException w:unhideWhenUsed="0" w:uiPriority="0" w:semiHidden="0" w:name="Balloon Text"/>
     <w:lsdException w:unhideWhenUsed="0" w:uiPriority="0" w:semiHidden="0" w:name="Table Grid"/>
     <w:lsdException w:unhideWhenUsed="0" w:uiPriority="0" w:semiHidden="0" w:name="Table Theme"/>
-    <w:lsdException w:unhideWhenUsed="0" w:uiPriority="60" w:semiHidden="0" w:name="Light Shading"/>
-    <w:lsdException w:unhideWhenUsed="0" w:uiPriority="61" w:semiHidden="0" w:name="Light List"/>
-    <w:lsdException w:unhideWhenUsed="0" w:uiPriority="62" w:semiHidden="0" w:name="Light Grid"/>
+    <w:lsdException w:qFormat="1" w:unhideWhenUsed="0" w:uiPriority="60" w:semiHidden="0" w:name="Light Shading"/>
+    <w:lsdException w:qFormat="1" w:unhideWhenUsed="0" w:uiPriority="61" w:semiHidden="0" w:name="Light List"/>
+    <w:lsdException w:qFormat="1" w:unhideWhenUsed="0" w:uiPriority="62" w:semiHidden="0" w:name="Light Grid"/>
     <w:lsdException w:unhideWhenUsed="0" w:uiPriority="63" w:semiHidden="0" w:name="Medium Shading 1"/>
-    <w:lsdException w:unhideWhenUsed="0" w:uiPriority="64" w:semiHidden="0" w:name="Medium Shading 2"/>
-    <w:lsdException w:unhideWhenUsed="0" w:uiPriority="65" w:semiHidden="0" w:name="Medium List 1"/>
-    <w:lsdException w:unhideWhenUsed="0" w:uiPriority="66" w:semiHidden="0" w:name="Medium List 2"/>
-    <w:lsdException w:unhideWhenUsed="0" w:uiPriority="67" w:semiHidden="0" w:name="Medium Grid 1"/>
+    <w:lsdException w:qFormat="1" w:unhideWhenUsed="0" w:uiPriority="64" w:semiHidden="0" w:name="Medium Shading 2"/>
+    <w:lsdException w:qFormat="1" w:unhideWhenUsed="0" w:uiPriority="65" w:semiHidden="0" w:name="Medium List 1"/>
+    <w:lsdException w:qFormat="1" w:unhideWhenUsed="0" w:uiPriority="66" w:semiHidden="0" w:name="Medium List 2"/>
+    <w:lsdException w:qFormat="1" w:unhideWhenUsed="0" w:uiPriority="67" w:semiHidden="0" w:name="Medium Grid 1"/>
     <w:lsdException w:unhideWhenUsed="0" w:uiPriority="68" w:semiHidden="0" w:name="Medium Grid 2"/>
     <w:lsdException w:unhideWhenUsed="0" w:uiPriority="69" w:semiHidden="0" w:name="Medium Grid 3"/>
     <w:lsdException w:unhideWhenUsed="0" w:uiPriority="70" w:semiHidden="0" w:name="Dark List"/>
@@ -488,39 +1017,39 @@
     <w:lsdException w:unhideWhenUsed="0" w:uiPriority="72" w:semiHidden="0" w:name="Colorful List"/>
     <w:lsdException w:unhideWhenUsed="0" w:uiPriority="73" w:semiHidden="0" w:name="Colorful Grid"/>
     <w:lsdException w:unhideWhenUsed="0" w:uiPriority="60" w:semiHidden="0" w:name="Light Shading Accent 1"/>
-    <w:lsdException w:unhideWhenUsed="0" w:uiPriority="61" w:semiHidden="0" w:name="Light List Accent 1"/>
+    <w:lsdException w:qFormat="1" w:unhideWhenUsed="0" w:uiPriority="61" w:semiHidden="0" w:name="Light List Accent 1"/>
     <w:lsdException w:unhideWhenUsed="0" w:uiPriority="62" w:semiHidden="0" w:name="Light Grid Accent 1"/>
     <w:lsdException w:unhideWhenUsed="0" w:uiPriority="63" w:semiHidden="0" w:name="Medium Shading 1 Accent 1"/>
-    <w:lsdException w:unhideWhenUsed="0" w:uiPriority="64" w:semiHidden="0" w:name="Medium Shading 2 Accent 1"/>
-    <w:lsdException w:unhideWhenUsed="0" w:uiPriority="65" w:semiHidden="0" w:name="Medium List 1 Accent 1"/>
+    <w:lsdException w:qFormat="1" w:unhideWhenUsed="0" w:uiPriority="64" w:semiHidden="0" w:name="Medium Shading 2 Accent 1"/>
+    <w:lsdException w:qFormat="1" w:unhideWhenUsed="0" w:uiPriority="65" w:semiHidden="0" w:name="Medium List 1 Accent 1"/>
     <w:lsdException w:unhideWhenUsed="0" w:uiPriority="66" w:semiHidden="0" w:name="Medium List 2 Accent 1"/>
-    <w:lsdException w:unhideWhenUsed="0" w:uiPriority="67" w:semiHidden="0" w:name="Medium Grid 1 Accent 1"/>
+    <w:lsdException w:qFormat="1" w:unhideWhenUsed="0" w:uiPriority="67" w:semiHidden="0" w:name="Medium Grid 1 Accent 1"/>
     <w:lsdException w:unhideWhenUsed="0" w:uiPriority="68" w:semiHidden="0" w:name="Medium Grid 2 Accent 1"/>
     <w:lsdException w:unhideWhenUsed="0" w:uiPriority="69" w:semiHidden="0" w:name="Medium Grid 3 Accent 1"/>
     <w:lsdException w:unhideWhenUsed="0" w:uiPriority="70" w:semiHidden="0" w:name="Dark List Accent 1"/>
     <w:lsdException w:unhideWhenUsed="0" w:uiPriority="71" w:semiHidden="0" w:name="Colorful Shading Accent 1"/>
     <w:lsdException w:unhideWhenUsed="0" w:uiPriority="72" w:semiHidden="0" w:name="Colorful List Accent 1"/>
     <w:lsdException w:unhideWhenUsed="0" w:uiPriority="73" w:semiHidden="0" w:name="Colorful Grid Accent 1"/>
-    <w:lsdException w:unhideWhenUsed="0" w:uiPriority="60" w:semiHidden="0" w:name="Light Shading Accent 2"/>
-    <w:lsdException w:unhideWhenUsed="0" w:uiPriority="61" w:semiHidden="0" w:name="Light List Accent 2"/>
-    <w:lsdException w:unhideWhenUsed="0" w:uiPriority="62" w:semiHidden="0" w:name="Light Grid Accent 2"/>
-    <w:lsdException w:unhideWhenUsed="0" w:uiPriority="63" w:semiHidden="0" w:name="Medium Shading 1 Accent 2"/>
-    <w:lsdException w:unhideWhenUsed="0" w:uiPriority="64" w:semiHidden="0" w:name="Medium Shading 2 Accent 2"/>
+    <w:lsdException w:qFormat="1" w:unhideWhenUsed="0" w:uiPriority="60" w:semiHidden="0" w:name="Light Shading Accent 2"/>
+    <w:lsdException w:qFormat="1" w:unhideWhenUsed="0" w:uiPriority="61" w:semiHidden="0" w:name="Light List Accent 2"/>
+    <w:lsdException w:qFormat="1" w:unhideWhenUsed="0" w:uiPriority="62" w:semiHidden="0" w:name="Light Grid Accent 2"/>
+    <w:lsdException w:qFormat="1" w:unhideWhenUsed="0" w:uiPriority="63" w:semiHidden="0" w:name="Medium Shading 1 Accent 2"/>
+    <w:lsdException w:qFormat="1" w:unhideWhenUsed="0" w:uiPriority="64" w:semiHidden="0" w:name="Medium Shading 2 Accent 2"/>
     <w:lsdException w:unhideWhenUsed="0" w:uiPriority="65" w:semiHidden="0" w:name="Medium List 1 Accent 2"/>
     <w:lsdException w:unhideWhenUsed="0" w:uiPriority="66" w:semiHidden="0" w:name="Medium List 2 Accent 2"/>
-    <w:lsdException w:unhideWhenUsed="0" w:uiPriority="67" w:semiHidden="0" w:name="Medium Grid 1 Accent 2"/>
+    <w:lsdException w:qFormat="1" w:unhideWhenUsed="0" w:uiPriority="67" w:semiHidden="0" w:name="Medium Grid 1 Accent 2"/>
     <w:lsdException w:unhideWhenUsed="0" w:uiPriority="68" w:semiHidden="0" w:name="Medium Grid 2 Accent 2"/>
     <w:lsdException w:unhideWhenUsed="0" w:uiPriority="69" w:semiHidden="0" w:name="Medium Grid 3 Accent 2"/>
     <w:lsdException w:unhideWhenUsed="0" w:uiPriority="70" w:semiHidden="0" w:name="Dark List Accent 2"/>
     <w:lsdException w:unhideWhenUsed="0" w:uiPriority="71" w:semiHidden="0" w:name="Colorful Shading Accent 2"/>
     <w:lsdException w:unhideWhenUsed="0" w:uiPriority="72" w:semiHidden="0" w:name="Colorful List Accent 2"/>
     <w:lsdException w:unhideWhenUsed="0" w:uiPriority="73" w:semiHidden="0" w:name="Colorful Grid Accent 2"/>
-    <w:lsdException w:unhideWhenUsed="0" w:uiPriority="60" w:semiHidden="0" w:name="Light Shading Accent 3"/>
-    <w:lsdException w:unhideWhenUsed="0" w:uiPriority="61" w:semiHidden="0" w:name="Light List Accent 3"/>
-    <w:lsdException w:unhideWhenUsed="0" w:uiPriority="62" w:semiHidden="0" w:name="Light Grid Accent 3"/>
+    <w:lsdException w:qFormat="1" w:unhideWhenUsed="0" w:uiPriority="60" w:semiHidden="0" w:name="Light Shading Accent 3"/>
+    <w:lsdException w:qFormat="1" w:unhideWhenUsed="0" w:uiPriority="61" w:semiHidden="0" w:name="Light List Accent 3"/>
+    <w:lsdException w:qFormat="1" w:unhideWhenUsed="0" w:uiPriority="62" w:semiHidden="0" w:name="Light Grid Accent 3"/>
     <w:lsdException w:unhideWhenUsed="0" w:uiPriority="63" w:semiHidden="0" w:name="Medium Shading 1 Accent 3"/>
-    <w:lsdException w:unhideWhenUsed="0" w:uiPriority="64" w:semiHidden="0" w:name="Medium Shading 2 Accent 3"/>
-    <w:lsdException w:unhideWhenUsed="0" w:uiPriority="65" w:semiHidden="0" w:name="Medium List 1 Accent 3"/>
+    <w:lsdException w:qFormat="1" w:unhideWhenUsed="0" w:uiPriority="64" w:semiHidden="0" w:name="Medium Shading 2 Accent 3"/>
+    <w:lsdException w:qFormat="1" w:unhideWhenUsed="0" w:uiPriority="65" w:semiHidden="0" w:name="Medium List 1 Accent 3"/>
     <w:lsdException w:unhideWhenUsed="0" w:uiPriority="66" w:semiHidden="0" w:name="Medium List 2 Accent 3"/>
     <w:lsdException w:unhideWhenUsed="0" w:uiPriority="67" w:semiHidden="0" w:name="Medium Grid 1 Accent 3"/>
     <w:lsdException w:unhideWhenUsed="0" w:uiPriority="68" w:semiHidden="0" w:name="Medium Grid 2 Accent 3"/>
@@ -529,40 +1058,40 @@
     <w:lsdException w:unhideWhenUsed="0" w:uiPriority="71" w:semiHidden="0" w:name="Colorful Shading Accent 3"/>
     <w:lsdException w:unhideWhenUsed="0" w:uiPriority="72" w:semiHidden="0" w:name="Colorful List Accent 3"/>
     <w:lsdException w:unhideWhenUsed="0" w:uiPriority="73" w:semiHidden="0" w:name="Colorful Grid Accent 3"/>
-    <w:lsdException w:unhideWhenUsed="0" w:uiPriority="60" w:semiHidden="0" w:name="Light Shading Accent 4"/>
-    <w:lsdException w:unhideWhenUsed="0" w:uiPriority="61" w:semiHidden="0" w:name="Light List Accent 4"/>
+    <w:lsdException w:qFormat="1" w:unhideWhenUsed="0" w:uiPriority="60" w:semiHidden="0" w:name="Light Shading Accent 4"/>
+    <w:lsdException w:qFormat="1" w:unhideWhenUsed="0" w:uiPriority="61" w:semiHidden="0" w:name="Light List Accent 4"/>
     <w:lsdException w:unhideWhenUsed="0" w:uiPriority="62" w:semiHidden="0" w:name="Light Grid Accent 4"/>
-    <w:lsdException w:unhideWhenUsed="0" w:uiPriority="63" w:semiHidden="0" w:name="Medium Shading 1 Accent 4"/>
-    <w:lsdException w:unhideWhenUsed="0" w:uiPriority="64" w:semiHidden="0" w:name="Medium Shading 2 Accent 4"/>
-    <w:lsdException w:unhideWhenUsed="0" w:uiPriority="65" w:semiHidden="0" w:name="Medium List 1 Accent 4"/>
-    <w:lsdException w:unhideWhenUsed="0" w:uiPriority="66" w:semiHidden="0" w:name="Medium List 2 Accent 4"/>
+    <w:lsdException w:qFormat="1" w:unhideWhenUsed="0" w:uiPriority="63" w:semiHidden="0" w:name="Medium Shading 1 Accent 4"/>
+    <w:lsdException w:qFormat="1" w:unhideWhenUsed="0" w:uiPriority="64" w:semiHidden="0" w:name="Medium Shading 2 Accent 4"/>
+    <w:lsdException w:qFormat="1" w:unhideWhenUsed="0" w:uiPriority="65" w:semiHidden="0" w:name="Medium List 1 Accent 4"/>
+    <w:lsdException w:qFormat="1" w:unhideWhenUsed="0" w:uiPriority="66" w:semiHidden="0" w:name="Medium List 2 Accent 4"/>
     <w:lsdException w:unhideWhenUsed="0" w:uiPriority="67" w:semiHidden="0" w:name="Medium Grid 1 Accent 4"/>
-    <w:lsdException w:unhideWhenUsed="0" w:uiPriority="68" w:semiHidden="0" w:name="Medium Grid 2 Accent 4"/>
+    <w:lsdException w:qFormat="1" w:unhideWhenUsed="0" w:uiPriority="68" w:semiHidden="0" w:name="Medium Grid 2 Accent 4"/>
     <w:lsdException w:unhideWhenUsed="0" w:uiPriority="69" w:semiHidden="0" w:name="Medium Grid 3 Accent 4"/>
     <w:lsdException w:unhideWhenUsed="0" w:uiPriority="70" w:semiHidden="0" w:name="Dark List Accent 4"/>
     <w:lsdException w:unhideWhenUsed="0" w:uiPriority="71" w:semiHidden="0" w:name="Colorful Shading Accent 4"/>
     <w:lsdException w:unhideWhenUsed="0" w:uiPriority="72" w:semiHidden="0" w:name="Colorful List Accent 4"/>
     <w:lsdException w:unhideWhenUsed="0" w:uiPriority="73" w:semiHidden="0" w:name="Colorful Grid Accent 4"/>
-    <w:lsdException w:unhideWhenUsed="0" w:uiPriority="60" w:semiHidden="0" w:name="Light Shading Accent 5"/>
-    <w:lsdException w:unhideWhenUsed="0" w:uiPriority="61" w:semiHidden="0" w:name="Light List Accent 5"/>
-    <w:lsdException w:unhideWhenUsed="0" w:uiPriority="62" w:semiHidden="0" w:name="Light Grid Accent 5"/>
+    <w:lsdException w:qFormat="1" w:unhideWhenUsed="0" w:uiPriority="60" w:semiHidden="0" w:name="Light Shading Accent 5"/>
+    <w:lsdException w:qFormat="1" w:unhideWhenUsed="0" w:uiPriority="61" w:semiHidden="0" w:name="Light List Accent 5"/>
+    <w:lsdException w:qFormat="1" w:unhideWhenUsed="0" w:uiPriority="62" w:semiHidden="0" w:name="Light Grid Accent 5"/>
     <w:lsdException w:unhideWhenUsed="0" w:uiPriority="63" w:semiHidden="0" w:name="Medium Shading 1 Accent 5"/>
-    <w:lsdException w:unhideWhenUsed="0" w:uiPriority="64" w:semiHidden="0" w:name="Medium Shading 2 Accent 5"/>
-    <w:lsdException w:unhideWhenUsed="0" w:uiPriority="65" w:semiHidden="0" w:name="Medium List 1 Accent 5"/>
-    <w:lsdException w:unhideWhenUsed="0" w:uiPriority="66" w:semiHidden="0" w:name="Medium List 2 Accent 5"/>
+    <w:lsdException w:qFormat="1" w:unhideWhenUsed="0" w:uiPriority="64" w:semiHidden="0" w:name="Medium Shading 2 Accent 5"/>
+    <w:lsdException w:qFormat="1" w:unhideWhenUsed="0" w:uiPriority="65" w:semiHidden="0" w:name="Medium List 1 Accent 5"/>
+    <w:lsdException w:qFormat="1" w:unhideWhenUsed="0" w:uiPriority="66" w:semiHidden="0" w:name="Medium List 2 Accent 5"/>
     <w:lsdException w:unhideWhenUsed="0" w:uiPriority="67" w:semiHidden="0" w:name="Medium Grid 1 Accent 5"/>
-    <w:lsdException w:unhideWhenUsed="0" w:uiPriority="68" w:semiHidden="0" w:name="Medium Grid 2 Accent 5"/>
+    <w:lsdException w:qFormat="1" w:unhideWhenUsed="0" w:uiPriority="68" w:semiHidden="0" w:name="Medium Grid 2 Accent 5"/>
     <w:lsdException w:unhideWhenUsed="0" w:uiPriority="69" w:semiHidden="0" w:name="Medium Grid 3 Accent 5"/>
     <w:lsdException w:unhideWhenUsed="0" w:uiPriority="70" w:semiHidden="0" w:name="Dark List Accent 5"/>
     <w:lsdException w:unhideWhenUsed="0" w:uiPriority="71" w:semiHidden="0" w:name="Colorful Shading Accent 5"/>
     <w:lsdException w:unhideWhenUsed="0" w:uiPriority="72" w:semiHidden="0" w:name="Colorful List Accent 5"/>
     <w:lsdException w:unhideWhenUsed="0" w:uiPriority="73" w:semiHidden="0" w:name="Colorful Grid Accent 5"/>
-    <w:lsdException w:unhideWhenUsed="0" w:uiPriority="60" w:semiHidden="0" w:name="Light Shading Accent 6"/>
-    <w:lsdException w:unhideWhenUsed="0" w:uiPriority="61" w:semiHidden="0" w:name="Light List Accent 6"/>
-    <w:lsdException w:unhideWhenUsed="0" w:uiPriority="62" w:semiHidden="0" w:name="Light Grid Accent 6"/>
+    <w:lsdException w:qFormat="1" w:unhideWhenUsed="0" w:uiPriority="60" w:semiHidden="0" w:name="Light Shading Accent 6"/>
+    <w:lsdException w:qFormat="1" w:unhideWhenUsed="0" w:uiPriority="61" w:semiHidden="0" w:name="Light List Accent 6"/>
+    <w:lsdException w:qFormat="1" w:unhideWhenUsed="0" w:uiPriority="62" w:semiHidden="0" w:name="Light Grid Accent 6"/>
     <w:lsdException w:unhideWhenUsed="0" w:uiPriority="63" w:semiHidden="0" w:name="Medium Shading 1 Accent 6"/>
     <w:lsdException w:unhideWhenUsed="0" w:uiPriority="64" w:semiHidden="0" w:name="Medium Shading 2 Accent 6"/>
-    <w:lsdException w:unhideWhenUsed="0" w:uiPriority="65" w:semiHidden="0" w:name="Medium List 1 Accent 6"/>
+    <w:lsdException w:qFormat="1" w:unhideWhenUsed="0" w:uiPriority="65" w:semiHidden="0" w:name="Medium List 1 Accent 6"/>
     <w:lsdException w:unhideWhenUsed="0" w:uiPriority="66" w:semiHidden="0" w:name="Medium List 2 Accent 6"/>
     <w:lsdException w:unhideWhenUsed="0" w:uiPriority="67" w:semiHidden="0" w:name="Medium Grid 1 Accent 6"/>
     <w:lsdException w:unhideWhenUsed="0" w:uiPriority="68" w:semiHidden="0" w:name="Medium Grid 2 Accent 6"/>
@@ -590,11 +1119,16 @@
     <w:pPr>
       <w:keepNext/>
       <w:keepLines/>
+      <w:numPr>
+        <w:ilvl w:val="0"/>
+        <w:numId w:val="1"/>
+      </w:numPr>
       <w:spacing w:before="120" w:after="120" w:line="579" w:lineRule="auto"/>
+      <w:ind w:left="432" w:hanging="432"/>
       <w:outlineLvl w:val="0"/>
     </w:pPr>
     <w:rPr>
-      <w:rFonts w:ascii="Times New Roman" w:hAnsi="Times New Roman" w:eastAsiaTheme="minorEastAsia"/>
+      <w:rFonts w:ascii="Times New Roman" w:hAnsi="Times New Roman"/>
       <w:b/>
       <w:bCs/>
       <w:kern w:val="44"/>
@@ -612,11 +1146,15 @@
     <w:pPr>
       <w:keepNext/>
       <w:keepLines/>
+      <w:numPr>
+        <w:ilvl w:val="1"/>
+        <w:numId w:val="1"/>
+      </w:numPr>
       <w:spacing w:before="20" w:after="120" w:line="416" w:lineRule="auto"/>
       <w:outlineLvl w:val="1"/>
     </w:pPr>
     <w:rPr>
-      <w:rFonts w:ascii="Times New Roman" w:hAnsi="Times New Roman" w:eastAsiaTheme="minorEastAsia"/>
+      <w:rFonts w:ascii="Times New Roman" w:hAnsi="Times New Roman"/>
       <w:b/>
       <w:bCs/>
       <w:sz w:val="32"/>
@@ -634,7 +1172,12 @@
     <w:pPr>
       <w:keepNext/>
       <w:keepLines/>
+      <w:numPr>
+        <w:ilvl w:val="2"/>
+        <w:numId w:val="1"/>
+      </w:numPr>
       <w:spacing w:before="260" w:after="260" w:line="416" w:lineRule="auto"/>
+      <w:ind w:left="720" w:hanging="720"/>
       <w:outlineLvl w:val="2"/>
     </w:pPr>
     <w:rPr>
@@ -656,7 +1199,12 @@
     <w:pPr>
       <w:keepNext/>
       <w:keepLines/>
+      <w:numPr>
+        <w:ilvl w:val="3"/>
+        <w:numId w:val="1"/>
+      </w:numPr>
       <w:spacing w:before="280" w:after="290" w:line="376" w:lineRule="auto"/>
+      <w:ind w:left="864" w:hanging="864"/>
       <w:outlineLvl w:val="3"/>
     </w:pPr>
     <w:rPr>
@@ -677,7 +1225,12 @@
     <w:pPr>
       <w:keepNext/>
       <w:keepLines/>
+      <w:numPr>
+        <w:ilvl w:val="4"/>
+        <w:numId w:val="1"/>
+      </w:numPr>
       <w:spacing w:before="280" w:after="290" w:line="376" w:lineRule="auto"/>
+      <w:ind w:left="1008" w:hanging="1008"/>
       <w:outlineLvl w:val="4"/>
     </w:pPr>
     <w:rPr>
@@ -698,7 +1251,12 @@
     <w:pPr>
       <w:keepNext/>
       <w:keepLines/>
+      <w:numPr>
+        <w:ilvl w:val="5"/>
+        <w:numId w:val="1"/>
+      </w:numPr>
       <w:spacing w:before="240" w:after="64" w:line="320" w:lineRule="auto"/>
+      <w:ind w:left="1152" w:hanging="1152"/>
       <w:outlineLvl w:val="5"/>
     </w:pPr>
     <w:rPr>
@@ -719,7 +1277,12 @@
     <w:pPr>
       <w:keepNext/>
       <w:keepLines/>
+      <w:numPr>
+        <w:ilvl w:val="6"/>
+        <w:numId w:val="1"/>
+      </w:numPr>
       <w:spacing w:before="240" w:after="64" w:line="320" w:lineRule="auto"/>
+      <w:ind w:left="1296" w:hanging="1296"/>
       <w:outlineLvl w:val="6"/>
     </w:pPr>
     <w:rPr>
@@ -740,7 +1303,12 @@
     <w:pPr>
       <w:keepNext/>
       <w:keepLines/>
+      <w:numPr>
+        <w:ilvl w:val="7"/>
+        <w:numId w:val="1"/>
+      </w:numPr>
       <w:spacing w:before="240" w:after="64" w:line="320" w:lineRule="auto"/>
+      <w:ind w:left="1440" w:hanging="1440"/>
       <w:outlineLvl w:val="7"/>
     </w:pPr>
     <w:rPr>
@@ -759,7 +1327,12 @@
     <w:pPr>
       <w:keepNext/>
       <w:keepLines/>
+      <w:numPr>
+        <w:ilvl w:val="8"/>
+        <w:numId w:val="1"/>
+      </w:numPr>
       <w:spacing w:before="240" w:after="64" w:line="320" w:lineRule="auto"/>
+      <w:ind w:left="1584" w:hanging="1584"/>
       <w:outlineLvl w:val="8"/>
     </w:pPr>
     <w:rPr>
@@ -796,6 +1369,7 @@
   <w:style w:type="paragraph" w:styleId="14">
     <w:name w:val="Block Text"/>
     <w:basedOn w:val="1"/>
+    <w:qFormat/>
     <w:uiPriority w:val="0"/>
     <w:pPr>
       <w:spacing w:after="120"/>
@@ -821,6 +1395,7 @@
   <w:style w:type="paragraph" w:styleId="17">
     <w:name w:val="Body Text 3"/>
     <w:basedOn w:val="1"/>
+    <w:qFormat/>
     <w:uiPriority w:val="0"/>
     <w:pPr>
       <w:spacing w:after="120"/>
@@ -833,6 +1408,7 @@
   <w:style w:type="paragraph" w:styleId="18">
     <w:name w:val="Body Text First Indent"/>
     <w:basedOn w:val="15"/>
+    <w:qFormat/>
     <w:uiPriority w:val="0"/>
     <w:pPr>
       <w:ind w:firstLine="420" w:firstLineChars="100"/>
@@ -841,6 +1417,7 @@
   <w:style w:type="paragraph" w:styleId="19">
     <w:name w:val="Body Text Indent"/>
     <w:basedOn w:val="1"/>
+    <w:qFormat/>
     <w:uiPriority w:val="0"/>
     <w:pPr>
       <w:spacing w:after="120"/>
@@ -896,6 +1473,7 @@
   <w:style w:type="paragraph" w:styleId="24">
     <w:name w:val="Closing"/>
     <w:basedOn w:val="1"/>
+    <w:qFormat/>
     <w:uiPriority w:val="0"/>
     <w:pPr>
       <w:ind w:left="100" w:leftChars="2100"/>
@@ -904,6 +1482,7 @@
   <w:style w:type="character" w:styleId="25">
     <w:name w:val="annotation reference"/>
     <w:basedOn w:val="11"/>
+    <w:qFormat/>
     <w:uiPriority w:val="0"/>
     <w:rPr>
       <w:sz w:val="21"/>
@@ -913,6 +1492,7 @@
   <w:style w:type="paragraph" w:styleId="26">
     <w:name w:val="annotation text"/>
     <w:basedOn w:val="1"/>
+    <w:qFormat/>
     <w:uiPriority w:val="0"/>
     <w:pPr>
       <w:jc w:val="left"/>
@@ -922,6 +1502,7 @@
     <w:name w:val="annotation subject"/>
     <w:basedOn w:val="26"/>
     <w:next w:val="26"/>
+    <w:qFormat/>
     <w:uiPriority w:val="0"/>
     <w:rPr>
       <w:b/>
@@ -932,6 +1513,7 @@
     <w:name w:val="Date"/>
     <w:basedOn w:val="1"/>
     <w:next w:val="1"/>
+    <w:qFormat/>
     <w:uiPriority w:val="0"/>
     <w:pPr>
       <w:ind w:left="100" w:leftChars="2500"/>
@@ -940,6 +1522,7 @@
   <w:style w:type="paragraph" w:styleId="29">
     <w:name w:val="Document Map"/>
     <w:basedOn w:val="1"/>
+    <w:qFormat/>
     <w:uiPriority w:val="0"/>
     <w:pPr>
       <w:shd w:val="clear" w:color="auto" w:fill="000080"/>
@@ -995,6 +1578,7 @@
   <w:style w:type="paragraph" w:styleId="35">
     <w:name w:val="envelope return"/>
     <w:basedOn w:val="1"/>
+    <w:qFormat/>
     <w:uiPriority w:val="0"/>
     <w:pPr>
       <w:snapToGrid w:val="0"/>
@@ -1006,6 +1590,7 @@
   <w:style w:type="character" w:styleId="36">
     <w:name w:val="FollowedHyperlink"/>
     <w:basedOn w:val="11"/>
+    <w:qFormat/>
     <w:uiPriority w:val="0"/>
     <w:rPr>
       <w:color w:val="800080"/>
@@ -1015,6 +1600,7 @@
   <w:style w:type="paragraph" w:styleId="37">
     <w:name w:val="footer"/>
     <w:basedOn w:val="1"/>
+    <w:qFormat/>
     <w:uiPriority w:val="0"/>
     <w:pPr>
       <w:tabs>
@@ -1032,6 +1618,7 @@
   <w:style w:type="character" w:styleId="38">
     <w:name w:val="footnote reference"/>
     <w:basedOn w:val="11"/>
+    <w:qFormat/>
     <w:uiPriority w:val="0"/>
     <w:rPr>
       <w:vertAlign w:val="superscript"/>
@@ -1040,6 +1627,7 @@
   <w:style w:type="paragraph" w:styleId="39">
     <w:name w:val="footnote text"/>
     <w:basedOn w:val="1"/>
+    <w:qFormat/>
     <w:uiPriority w:val="0"/>
     <w:pPr>
       <w:snapToGrid w:val="0"/>
@@ -1053,6 +1641,7 @@
   <w:style w:type="paragraph" w:styleId="40">
     <w:name w:val="header"/>
     <w:basedOn w:val="1"/>
+    <w:qFormat/>
     <w:uiPriority w:val="0"/>
     <w:pPr>
       <w:tabs>
@@ -1069,6 +1658,7 @@
   <w:style w:type="character" w:styleId="41">
     <w:name w:val="HTML Acronym"/>
     <w:basedOn w:val="11"/>
+    <w:qFormat/>
     <w:uiPriority w:val="0"/>
   </w:style>
   <w:style w:type="paragraph" w:styleId="42">
@@ -1304,23 +1894,12 @@
     <w:pPr>
       <w:numPr>
         <w:ilvl w:val="0"/>
-        <w:numId w:val="1"/>
-      </w:numPr>
-    </w:pPr>
-  </w:style>
-  <w:style w:type="paragraph" w:styleId="69">
-    <w:name w:val="List Bullet 2"/>
-    <w:basedOn w:val="1"/>
-    <w:uiPriority w:val="0"/>
-    <w:pPr>
-      <w:numPr>
-        <w:ilvl w:val="0"/>
         <w:numId w:val="2"/>
       </w:numPr>
     </w:pPr>
   </w:style>
-  <w:style w:type="paragraph" w:styleId="70">
-    <w:name w:val="List Bullet 3"/>
+  <w:style w:type="paragraph" w:styleId="69">
+    <w:name w:val="List Bullet 2"/>
     <w:basedOn w:val="1"/>
     <w:uiPriority w:val="0"/>
     <w:pPr>
@@ -1330,8 +1909,8 @@
       </w:numPr>
     </w:pPr>
   </w:style>
-  <w:style w:type="paragraph" w:styleId="71">
-    <w:name w:val="List Bullet 4"/>
+  <w:style w:type="paragraph" w:styleId="70">
+    <w:name w:val="List Bullet 3"/>
     <w:basedOn w:val="1"/>
     <w:uiPriority w:val="0"/>
     <w:pPr>
@@ -1341,8 +1920,8 @@
       </w:numPr>
     </w:pPr>
   </w:style>
-  <w:style w:type="paragraph" w:styleId="72">
-    <w:name w:val="List Bullet 5"/>
+  <w:style w:type="paragraph" w:styleId="71">
+    <w:name w:val="List Bullet 4"/>
     <w:basedOn w:val="1"/>
     <w:uiPriority w:val="0"/>
     <w:pPr>
@@ -1352,6 +1931,17 @@
       </w:numPr>
     </w:pPr>
   </w:style>
+  <w:style w:type="paragraph" w:styleId="72">
+    <w:name w:val="List Bullet 5"/>
+    <w:basedOn w:val="1"/>
+    <w:uiPriority w:val="0"/>
+    <w:pPr>
+      <w:numPr>
+        <w:ilvl w:val="0"/>
+        <w:numId w:val="6"/>
+      </w:numPr>
+    </w:pPr>
+  </w:style>
   <w:style w:type="paragraph" w:styleId="73">
     <w:name w:val="List Continue"/>
     <w:basedOn w:val="1"/>
@@ -1404,23 +1994,12 @@
     <w:pPr>
       <w:numPr>
         <w:ilvl w:val="0"/>
-        <w:numId w:val="6"/>
-      </w:numPr>
-    </w:pPr>
-  </w:style>
-  <w:style w:type="paragraph" w:styleId="79">
-    <w:name w:val="List Number 2"/>
-    <w:basedOn w:val="1"/>
-    <w:uiPriority w:val="0"/>
-    <w:pPr>
-      <w:numPr>
-        <w:ilvl w:val="0"/>
         <w:numId w:val="7"/>
       </w:numPr>
     </w:pPr>
   </w:style>
-  <w:style w:type="paragraph" w:styleId="80">
-    <w:name w:val="List Number 3"/>
+  <w:style w:type="paragraph" w:styleId="79">
+    <w:name w:val="List Number 2"/>
     <w:basedOn w:val="1"/>
     <w:uiPriority w:val="0"/>
     <w:pPr>
@@ -1430,8 +2009,8 @@
       </w:numPr>
     </w:pPr>
   </w:style>
-  <w:style w:type="paragraph" w:styleId="81">
-    <w:name w:val="List Number 4"/>
+  <w:style w:type="paragraph" w:styleId="80">
+    <w:name w:val="List Number 3"/>
     <w:basedOn w:val="1"/>
     <w:uiPriority w:val="0"/>
     <w:pPr>
@@ -1441,6 +2020,17 @@
       </w:numPr>
     </w:pPr>
   </w:style>
+  <w:style w:type="paragraph" w:styleId="81">
+    <w:name w:val="List Number 4"/>
+    <w:basedOn w:val="1"/>
+    <w:uiPriority w:val="0"/>
+    <w:pPr>
+      <w:numPr>
+        <w:ilvl w:val="0"/>
+        <w:numId w:val="10"/>
+      </w:numPr>
+    </w:pPr>
+  </w:style>
   <w:style w:type="paragraph" w:styleId="82">
     <w:name w:val="List Number 5"/>
     <w:basedOn w:val="1"/>
@@ -1448,7 +2038,7 @@
     <w:pPr>
       <w:numPr>
         <w:ilvl w:val="0"/>
-        <w:numId w:val="10"/>
+        <w:numId w:val="11"/>
       </w:numPr>
     </w:pPr>
   </w:style>
@@ -4769,6 +5359,7 @@
     <w:name w:val="toc 9"/>
     <w:basedOn w:val="1"/>
     <w:next w:val="1"/>
+    <w:qFormat/>
     <w:uiPriority w:val="0"/>
     <w:pPr>
       <w:ind w:left="3360" w:leftChars="1600"/>
@@ -4777,6 +5368,7 @@
   <w:style w:type="table" w:styleId="151">
     <w:name w:val="Light Shading"/>
     <w:basedOn w:val="12"/>
+    <w:qFormat/>
     <w:uiPriority w:val="60"/>
     <w:rPr>
       <w:color w:val="000000"/>
@@ -4957,6 +5549,7 @@
   <w:style w:type="table" w:styleId="153">
     <w:name w:val="Light Shading Accent 2"/>
     <w:basedOn w:val="12"/>
+    <w:qFormat/>
     <w:uiPriority w:val="60"/>
     <w:rPr>
       <w:color w:val="943634"/>
@@ -5047,6 +5640,7 @@
   <w:style w:type="table" w:styleId="154">
     <w:name w:val="Light Shading Accent 3"/>
     <w:basedOn w:val="12"/>
+    <w:qFormat/>
     <w:uiPriority w:val="60"/>
     <w:rPr>
       <w:color w:val="76923C"/>
@@ -5137,6 +5731,7 @@
   <w:style w:type="table" w:styleId="155">
     <w:name w:val="Light Shading Accent 4"/>
     <w:basedOn w:val="12"/>
+    <w:qFormat/>
     <w:uiPriority w:val="60"/>
     <w:rPr>
       <w:color w:val="5F497A"/>
@@ -5227,6 +5822,7 @@
   <w:style w:type="table" w:styleId="156">
     <w:name w:val="Light Shading Accent 5"/>
     <w:basedOn w:val="12"/>
+    <w:qFormat/>
     <w:uiPriority w:val="60"/>
     <w:rPr>
       <w:color w:val="31849B"/>
@@ -5317,6 +5913,7 @@
   <w:style w:type="table" w:styleId="157">
     <w:name w:val="Light Shading Accent 6"/>
     <w:basedOn w:val="12"/>
+    <w:qFormat/>
     <w:uiPriority w:val="60"/>
     <w:rPr>
       <w:color w:val="E36C0A"/>
@@ -5407,6 +6004,7 @@
   <w:style w:type="table" w:styleId="158">
     <w:name w:val="Light List"/>
     <w:basedOn w:val="12"/>
+    <w:qFormat/>
     <w:uiPriority w:val="61"/>
     <w:tblPr>
       <w:tblBorders>
@@ -5486,6 +6084,7 @@
   <w:style w:type="table" w:styleId="159">
     <w:name w:val="Light List Accent 1"/>
     <w:basedOn w:val="12"/>
+    <w:qFormat/>
     <w:uiPriority w:val="61"/>
     <w:tblPr>
       <w:tblBorders>
@@ -5565,6 +6164,7 @@
   <w:style w:type="table" w:styleId="160">
     <w:name w:val="Light List Accent 2"/>
     <w:basedOn w:val="12"/>
+    <w:qFormat/>
     <w:uiPriority w:val="61"/>
     <w:tblPr>
       <w:tblBorders>
@@ -5644,6 +6244,7 @@
   <w:style w:type="table" w:styleId="161">
     <w:name w:val="Light List Accent 3"/>
     <w:basedOn w:val="12"/>
+    <w:qFormat/>
     <w:uiPriority w:val="61"/>
     <w:tblPr>
       <w:tblBorders>
@@ -5723,6 +6324,7 @@
   <w:style w:type="table" w:styleId="162">
     <w:name w:val="Light List Accent 4"/>
     <w:basedOn w:val="12"/>
+    <w:qFormat/>
     <w:uiPriority w:val="61"/>
     <w:tblPr>
       <w:tblBorders>
@@ -5802,6 +6404,7 @@
   <w:style w:type="table" w:styleId="163">
     <w:name w:val="Light List Accent 5"/>
     <w:basedOn w:val="12"/>
+    <w:qFormat/>
     <w:uiPriority w:val="61"/>
     <w:tblPr>
       <w:tblBorders>
@@ -5881,6 +6484,7 @@
   <w:style w:type="table" w:styleId="164">
     <w:name w:val="Light List Accent 6"/>
     <w:basedOn w:val="12"/>
+    <w:qFormat/>
     <w:uiPriority w:val="61"/>
     <w:tblPr>
       <w:tblBorders>
@@ -5960,6 +6564,7 @@
   <w:style w:type="table" w:styleId="165">
     <w:name w:val="Light Grid"/>
     <w:basedOn w:val="12"/>
+    <w:qFormat/>
     <w:uiPriority w:val="62"/>
     <w:tblPr>
       <w:tblBorders>
@@ -6194,6 +6799,7 @@
   <w:style w:type="table" w:styleId="167">
     <w:name w:val="Light Grid Accent 2"/>
     <w:basedOn w:val="12"/>
+    <w:qFormat/>
     <w:uiPriority w:val="62"/>
     <w:tblPr>
       <w:tblBorders>
@@ -6311,6 +6917,7 @@
   <w:style w:type="table" w:styleId="168">
     <w:name w:val="Light Grid Accent 3"/>
     <w:basedOn w:val="12"/>
+    <w:qFormat/>
     <w:uiPriority w:val="62"/>
     <w:tblPr>
       <w:tblBorders>
@@ -6545,6 +7152,7 @@
   <w:style w:type="table" w:styleId="170">
     <w:name w:val="Light Grid Accent 5"/>
     <w:basedOn w:val="12"/>
+    <w:qFormat/>
     <w:uiPriority w:val="62"/>
     <w:tblPr>
       <w:tblBorders>
@@ -6662,6 +7270,7 @@
   <w:style w:type="table" w:styleId="171">
     <w:name w:val="Light Grid Accent 6"/>
     <w:basedOn w:val="12"/>
+    <w:qFormat/>
     <w:uiPriority w:val="62"/>
     <w:tblPr>
       <w:tblBorders>
@@ -6965,6 +7574,7 @@
   <w:style w:type="table" w:styleId="174">
     <w:name w:val="Medium Shading 1 Accent 2"/>
     <w:basedOn w:val="12"/>
+    <w:qFormat/>
     <w:uiPriority w:val="63"/>
     <w:tblPr>
       <w:tblBorders>
@@ -7151,6 +7761,7 @@
   <w:style w:type="table" w:styleId="176">
     <w:name w:val="Medium Shading 1 Accent 4"/>
     <w:basedOn w:val="12"/>
+    <w:qFormat/>
     <w:uiPriority w:val="63"/>
     <w:tblPr>
       <w:tblBorders>
@@ -7430,6 +8041,7 @@
   <w:style w:type="table" w:styleId="179">
     <w:name w:val="Medium Shading 2"/>
     <w:basedOn w:val="12"/>
+    <w:qFormat/>
     <w:uiPriority w:val="64"/>
     <w:tblPr>
       <w:tblBorders>
@@ -7566,6 +8178,7 @@
   <w:style w:type="table" w:styleId="180">
     <w:name w:val="Medium Shading 2 Accent 1"/>
     <w:basedOn w:val="12"/>
+    <w:qFormat/>
     <w:uiPriority w:val="64"/>
     <w:tblPr>
       <w:tblBorders>
@@ -7702,6 +8315,7 @@
   <w:style w:type="table" w:styleId="181">
     <w:name w:val="Medium Shading 2 Accent 2"/>
     <w:basedOn w:val="12"/>
+    <w:qFormat/>
     <w:uiPriority w:val="64"/>
     <w:tblPr>
       <w:tblBorders>
@@ -7838,6 +8452,7 @@
   <w:style w:type="table" w:styleId="182">
     <w:name w:val="Medium Shading 2 Accent 3"/>
     <w:basedOn w:val="12"/>
+    <w:qFormat/>
     <w:uiPriority w:val="64"/>
     <w:tblPr>
       <w:tblBorders>
@@ -7974,6 +8589,7 @@
   <w:style w:type="table" w:styleId="183">
     <w:name w:val="Medium Shading 2 Accent 4"/>
     <w:basedOn w:val="12"/>
+    <w:qFormat/>
     <w:uiPriority w:val="64"/>
     <w:tblPr>
       <w:tblBorders>
@@ -8110,6 +8726,7 @@
   <w:style w:type="table" w:styleId="184">
     <w:name w:val="Medium Shading 2 Accent 5"/>
     <w:basedOn w:val="12"/>
+    <w:qFormat/>
     <w:uiPriority w:val="64"/>
     <w:tblPr>
       <w:tblBorders>
@@ -8382,6 +8999,7 @@
   <w:style w:type="table" w:styleId="186">
     <w:name w:val="Medium List 1"/>
     <w:basedOn w:val="12"/>
+    <w:qFormat/>
     <w:uiPriority w:val="65"/>
     <w:rPr>
       <w:color w:val="000000"/>
@@ -8453,6 +9071,7 @@
   <w:style w:type="table" w:styleId="187">
     <w:name w:val="Medium List 1 Accent 1"/>
     <w:basedOn w:val="12"/>
+    <w:qFormat/>
     <w:uiPriority w:val="65"/>
     <w:rPr>
       <w:color w:val="000000"/>
@@ -8595,6 +9214,7 @@
   <w:style w:type="table" w:styleId="189">
     <w:name w:val="Medium List 1 Accent 3"/>
     <w:basedOn w:val="12"/>
+    <w:qFormat/>
     <w:uiPriority w:val="65"/>
     <w:rPr>
       <w:color w:val="000000"/>
@@ -8666,6 +9286,7 @@
   <w:style w:type="table" w:styleId="190">
     <w:name w:val="Medium List 1 Accent 4"/>
     <w:basedOn w:val="12"/>
+    <w:qFormat/>
     <w:uiPriority w:val="65"/>
     <w:rPr>
       <w:color w:val="000000"/>
@@ -8737,6 +9358,7 @@
   <w:style w:type="table" w:styleId="191">
     <w:name w:val="Medium List 1 Accent 5"/>
     <w:basedOn w:val="12"/>
+    <w:qFormat/>
     <w:uiPriority w:val="65"/>
     <w:rPr>
       <w:color w:val="000000"/>
@@ -8808,6 +9430,7 @@
   <w:style w:type="table" w:styleId="192">
     <w:name w:val="Medium List 1 Accent 6"/>
     <w:basedOn w:val="12"/>
+    <w:qFormat/>
     <w:uiPriority w:val="65"/>
     <w:rPr>
       <w:color w:val="000000"/>
@@ -8879,6 +9502,7 @@
   <w:style w:type="table" w:styleId="193">
     <w:name w:val="Medium List 2"/>
     <w:basedOn w:val="12"/>
+    <w:qFormat/>
     <w:uiPriority w:val="66"/>
     <w:rPr>
       <w:rFonts w:ascii="SimSun" w:hAnsi="SimSun" w:eastAsia="Courier New" w:cs="Times New Roman"/>
@@ -9339,6 +9963,7 @@
   <w:style w:type="table" w:styleId="197">
     <w:name w:val="Medium List 2 Accent 4"/>
     <w:basedOn w:val="12"/>
+    <w:qFormat/>
     <w:uiPriority w:val="66"/>
     <w:rPr>
       <w:rFonts w:ascii="SimSun" w:hAnsi="SimSun" w:eastAsia="Courier New" w:cs="Times New Roman"/>
@@ -9454,6 +10079,7 @@
   <w:style w:type="table" w:styleId="198">
     <w:name w:val="Medium List 2 Accent 5"/>
     <w:basedOn w:val="12"/>
+    <w:qFormat/>
     <w:uiPriority w:val="66"/>
     <w:rPr>
       <w:rFonts w:ascii="SimSun" w:hAnsi="SimSun" w:eastAsia="Courier New" w:cs="Times New Roman"/>
@@ -9684,6 +10310,7 @@
   <w:style w:type="table" w:styleId="200">
     <w:name w:val="Medium Grid 1"/>
     <w:basedOn w:val="12"/>
+    <w:qFormat/>
     <w:uiPriority w:val="67"/>
     <w:tblPr>
       <w:tblBorders>
@@ -9744,6 +10371,7 @@
   <w:style w:type="table" w:styleId="201">
     <w:name w:val="Medium Grid 1 Accent 1"/>
     <w:basedOn w:val="12"/>
+    <w:qFormat/>
     <w:uiPriority w:val="67"/>
     <w:tblPr>
       <w:tblBorders>
@@ -9804,6 +10432,7 @@
   <w:style w:type="table" w:styleId="202">
     <w:name w:val="Medium Grid 1 Accent 2"/>
     <w:basedOn w:val="12"/>
+    <w:qFormat/>
     <w:uiPriority w:val="67"/>
     <w:tblPr>
       <w:tblBorders>
@@ -10552,6 +11181,7 @@
   <w:style w:type="table" w:styleId="211">
     <w:name w:val="Medium Grid 2 Accent 4"/>
     <w:basedOn w:val="12"/>
+    <w:qFormat/>
     <w:uiPriority w:val="68"/>
     <w:rPr>
       <w:rFonts w:ascii="SimSun" w:hAnsi="SimSun" w:eastAsia="Courier New" w:cs="Times New Roman"/>
@@ -10664,6 +11294,7 @@
   <w:style w:type="table" w:styleId="212">
     <w:name w:val="Medium Grid 2 Accent 5"/>
     <w:basedOn w:val="12"/>
+    <w:qFormat/>
     <w:uiPriority w:val="68"/>
     <w:rPr>
       <w:rFonts w:ascii="SimSun" w:hAnsi="SimSun" w:eastAsia="Courier New" w:cs="Times New Roman"/>
